--- a/Site 2.0/Resume/Backup of 2015.04.08 Resume.docx
+++ b/Site 2.0/Resume/Backup of 2015.04.08 Resume.docx
@@ -136,40 +136,86 @@
         <w:rPr>
           <w:b/>
         </w:rPr>
-        <w:t xml:space="preserve">Candidate, M.A. </w:t>
-      </w:r>
-      <w:r>
-        <w:rPr>
-          <w:b/>
-        </w:rPr>
-        <w:t>in Journalism and Mass Communication with a concentration in</w:t>
+        <w:t xml:space="preserve">M.A. </w:t>
+      </w:r>
+      <w:r>
+        <w:rPr>
+          <w:b/>
+        </w:rPr>
+        <w:t xml:space="preserve">in Journalism and Mass Communication </w:t>
+      </w:r>
+      <w:r>
+        <w:rPr>
+          <w:b/>
+        </w:rPr>
+        <w:t>(</w:t>
+      </w:r>
+      <w:r>
+        <w:rPr>
+          <w:b/>
+        </w:rPr>
+        <w:t xml:space="preserve">May </w:t>
+      </w:r>
+      <w:r>
+        <w:rPr>
+          <w:b/>
+        </w:rPr>
+        <w:t>2015</w:t>
+      </w:r>
+      <w:r>
+        <w:rPr>
+          <w:b/>
+        </w:rPr>
+        <w:t>)</w:t>
       </w:r>
     </w:p>
     <w:p>
       <w:pPr>
         <w:spacing w:after="0" w:line="240" w:lineRule="auto"/>
         <w:rPr>
-          <w:sz w:val="24"/>
-          <w:szCs w:val="24"/>
-        </w:rPr>
-      </w:pPr>
-      <w:r>
-        <w:rPr>
-          <w:b/>
-        </w:rPr>
-        <w:tab/>
-      </w:r>
-      <w:r>
-        <w:rPr>
-          <w:b/>
-        </w:rPr>
-        <w:tab/>
-      </w:r>
-      <w:r>
-        <w:rPr>
-          <w:b/>
-        </w:rPr>
-        <w:tab/>
+          <w:b/>
+        </w:rPr>
+      </w:pPr>
+      <w:r>
+        <w:rPr>
+          <w:b/>
+        </w:rPr>
+        <w:tab/>
+      </w:r>
+      <w:r>
+        <w:rPr>
+          <w:b/>
+        </w:rPr>
+        <w:tab/>
+      </w:r>
+      <w:r>
+        <w:rPr>
+          <w:b/>
+        </w:rPr>
+        <w:tab/>
+      </w:r>
+      <w:r>
+        <w:rPr>
+          <w:i/>
+        </w:rPr>
+        <w:t>C</w:t>
+      </w:r>
+      <w:r>
+        <w:rPr>
+          <w:i/>
+        </w:rPr>
+        <w:t>oncentration in</w:t>
+      </w:r>
+      <w:r>
+        <w:rPr>
+          <w:i/>
+        </w:rPr>
+        <w:t xml:space="preserve"> </w:t>
+      </w:r>
+      <w:r>
+        <w:rPr>
+          <w:i/>
+        </w:rPr>
         <w:t>Health and Medical Journalism</w:t>
       </w:r>
       <w:r>
@@ -189,13 +235,10 @@
         <w:spacing w:after="0" w:line="240" w:lineRule="auto"/>
       </w:pPr>
       <w:r>
-        <w:t>3.95</w:t>
-      </w:r>
-      <w:r>
-        <w:t xml:space="preserve"> GPA, </w:t>
-      </w:r>
-      <w:r>
-        <w:t>Expected graduation date – May 2015</w:t>
+        <w:t>3.96</w:t>
+      </w:r>
+      <w:r>
+        <w:t xml:space="preserve"> GPA</w:t>
       </w:r>
     </w:p>
     <w:p>
@@ -545,23 +588,7 @@
           <w:sz w:val="24"/>
           <w:szCs w:val="24"/>
         </w:rPr>
-        <w:t xml:space="preserve">An educational project in collaboration with the University of Georgia – Center for Tropical and </w:t>
-      </w:r>
-      <w:r>
-        <w:rPr>
-          <w:rFonts w:cs="Times New Roman"/>
-          <w:sz w:val="24"/>
-          <w:szCs w:val="24"/>
-        </w:rPr>
-        <w:t xml:space="preserve">Emerging </w:t>
-      </w:r>
-      <w:r>
-        <w:rPr>
-          <w:rFonts w:cs="Times New Roman"/>
-          <w:sz w:val="24"/>
-          <w:szCs w:val="24"/>
-        </w:rPr>
-        <w:t>Global Disease and the University of Health and Allied Sciences</w:t>
+        <w:t>An educational project in collaboration with the University of Georgia – Center for Tropical and Emerging Global Disease and the University of Health and Allied Sciences</w:t>
       </w:r>
     </w:p>
     <w:p>
@@ -576,160 +603,6 @@
           <w:szCs w:val="24"/>
         </w:rPr>
       </w:pPr>
-    </w:p>
-    <w:p>
-      <w:pPr>
-        <w:pStyle w:val="NoSpacing"/>
-        <w:numPr>
-          <w:ilvl w:val="0"/>
-          <w:numId w:val="18"/>
-        </w:numPr>
-        <w:tabs>
-          <w:tab w:val="left" w:pos="720"/>
-        </w:tabs>
-        <w:ind w:left="1080"/>
-        <w:rPr>
-          <w:rFonts w:cs="Times New Roman"/>
-          <w:sz w:val="24"/>
-          <w:szCs w:val="24"/>
-        </w:rPr>
-      </w:pPr>
-      <w:r>
-        <w:rPr>
-          <w:rFonts w:cs="Times New Roman"/>
-          <w:b/>
-          <w:sz w:val="24"/>
-          <w:szCs w:val="24"/>
-        </w:rPr>
-        <w:t>Graduate Assistant</w:t>
-      </w:r>
-      <w:r>
-        <w:rPr>
-          <w:rFonts w:cs="Times New Roman"/>
-          <w:b/>
-          <w:sz w:val="24"/>
-          <w:szCs w:val="24"/>
-        </w:rPr>
-        <w:tab/>
-      </w:r>
-      <w:r>
-        <w:rPr>
-          <w:rFonts w:cs="Times New Roman"/>
-          <w:b/>
-          <w:sz w:val="24"/>
-          <w:szCs w:val="24"/>
-        </w:rPr>
-        <w:tab/>
-      </w:r>
-      <w:r>
-        <w:rPr>
-          <w:rFonts w:cs="Times New Roman"/>
-          <w:b/>
-          <w:sz w:val="24"/>
-          <w:szCs w:val="24"/>
-        </w:rPr>
-        <w:tab/>
-      </w:r>
-      <w:r>
-        <w:rPr>
-          <w:rFonts w:cs="Times New Roman"/>
-          <w:b/>
-          <w:sz w:val="24"/>
-          <w:szCs w:val="24"/>
-        </w:rPr>
-        <w:tab/>
-      </w:r>
-      <w:r>
-        <w:rPr>
-          <w:rFonts w:cs="Times New Roman"/>
-          <w:b/>
-          <w:sz w:val="24"/>
-          <w:szCs w:val="24"/>
-        </w:rPr>
-        <w:tab/>
-      </w:r>
-      <w:r>
-        <w:rPr>
-          <w:rFonts w:cs="Times New Roman"/>
-          <w:b/>
-          <w:sz w:val="24"/>
-          <w:szCs w:val="24"/>
-        </w:rPr>
-        <w:tab/>
-      </w:r>
-      <w:r>
-        <w:rPr>
-          <w:rFonts w:cs="Times New Roman"/>
-          <w:b/>
-          <w:sz w:val="24"/>
-          <w:szCs w:val="24"/>
-        </w:rPr>
-        <w:tab/>
-      </w:r>
-      <w:r>
-        <w:rPr>
-          <w:rFonts w:cs="Times New Roman"/>
-          <w:sz w:val="24"/>
-          <w:szCs w:val="24"/>
-        </w:rPr>
-        <w:t>August 2014 - Present</w:t>
-      </w:r>
-    </w:p>
-    <w:p>
-      <w:pPr>
-        <w:pStyle w:val="NoSpacing"/>
-        <w:tabs>
-          <w:tab w:val="left" w:pos="720"/>
-        </w:tabs>
-        <w:ind w:left="720"/>
-        <w:rPr>
-          <w:rFonts w:cs="Times New Roman"/>
-          <w:sz w:val="24"/>
-          <w:szCs w:val="24"/>
-        </w:rPr>
-      </w:pPr>
-      <w:r>
-        <w:rPr>
-          <w:rFonts w:cs="Times New Roman"/>
-          <w:b/>
-          <w:sz w:val="24"/>
-          <w:szCs w:val="24"/>
-        </w:rPr>
-        <w:tab/>
-      </w:r>
-      <w:r>
-        <w:rPr>
-          <w:rFonts w:cs="Times New Roman"/>
-          <w:i/>
-          <w:sz w:val="24"/>
-          <w:szCs w:val="24"/>
-        </w:rPr>
-        <w:t>Office of the Vice President for Research</w:t>
-      </w:r>
-      <w:r>
-        <w:rPr>
-          <w:rFonts w:cs="Times New Roman"/>
-          <w:sz w:val="24"/>
-          <w:szCs w:val="24"/>
-        </w:rPr>
-        <w:t>, University of Georgia, Athens, GA</w:t>
-      </w:r>
-    </w:p>
-    <w:p>
-      <w:pPr>
-        <w:pStyle w:val="NoSpacing"/>
-        <w:tabs>
-          <w:tab w:val="left" w:pos="720"/>
-        </w:tabs>
-        <w:ind w:left="720"/>
-        <w:rPr>
-          <w:rFonts w:cs="Times New Roman"/>
-          <w:sz w:val="24"/>
-          <w:szCs w:val="24"/>
-        </w:rPr>
-      </w:pPr>
-      <w:bookmarkStart w:id="0" w:name="_GoBack"/>
-      <w:bookmarkEnd w:id="0"/>
     </w:p>
     <w:p>
       <w:pPr>
@@ -816,6 +689,181 @@
     <w:p>
       <w:pPr>
         <w:pStyle w:val="NoSpacing"/>
+        <w:tabs>
+          <w:tab w:val="left" w:pos="720"/>
+        </w:tabs>
+        <w:rPr>
+          <w:rFonts w:cs="Times New Roman"/>
+          <w:sz w:val="24"/>
+          <w:szCs w:val="24"/>
+        </w:rPr>
+      </w:pPr>
+    </w:p>
+    <w:p>
+      <w:pPr>
+        <w:pStyle w:val="NoSpacing"/>
+        <w:numPr>
+          <w:ilvl w:val="0"/>
+          <w:numId w:val="18"/>
+        </w:numPr>
+        <w:tabs>
+          <w:tab w:val="left" w:pos="720"/>
+        </w:tabs>
+        <w:ind w:left="1080"/>
+        <w:rPr>
+          <w:rFonts w:cs="Times New Roman"/>
+          <w:sz w:val="24"/>
+          <w:szCs w:val="24"/>
+        </w:rPr>
+      </w:pPr>
+      <w:r>
+        <w:rPr>
+          <w:rFonts w:cs="Times New Roman"/>
+          <w:b/>
+          <w:sz w:val="24"/>
+          <w:szCs w:val="24"/>
+        </w:rPr>
+        <w:t>Graduate Assistant</w:t>
+      </w:r>
+      <w:r>
+        <w:rPr>
+          <w:rFonts w:cs="Times New Roman"/>
+          <w:b/>
+          <w:sz w:val="24"/>
+          <w:szCs w:val="24"/>
+        </w:rPr>
+        <w:tab/>
+      </w:r>
+      <w:r>
+        <w:rPr>
+          <w:rFonts w:cs="Times New Roman"/>
+          <w:b/>
+          <w:sz w:val="24"/>
+          <w:szCs w:val="24"/>
+        </w:rPr>
+        <w:tab/>
+      </w:r>
+      <w:r>
+        <w:rPr>
+          <w:rFonts w:cs="Times New Roman"/>
+          <w:b/>
+          <w:sz w:val="24"/>
+          <w:szCs w:val="24"/>
+        </w:rPr>
+        <w:tab/>
+      </w:r>
+      <w:r>
+        <w:rPr>
+          <w:rFonts w:cs="Times New Roman"/>
+          <w:b/>
+          <w:sz w:val="24"/>
+          <w:szCs w:val="24"/>
+        </w:rPr>
+        <w:tab/>
+      </w:r>
+      <w:r>
+        <w:rPr>
+          <w:rFonts w:cs="Times New Roman"/>
+          <w:b/>
+          <w:sz w:val="24"/>
+          <w:szCs w:val="24"/>
+        </w:rPr>
+        <w:tab/>
+      </w:r>
+      <w:r>
+        <w:rPr>
+          <w:rFonts w:cs="Times New Roman"/>
+          <w:b/>
+          <w:sz w:val="24"/>
+          <w:szCs w:val="24"/>
+        </w:rPr>
+        <w:tab/>
+      </w:r>
+      <w:r>
+        <w:rPr>
+          <w:rFonts w:cs="Times New Roman"/>
+          <w:b/>
+          <w:sz w:val="24"/>
+          <w:szCs w:val="24"/>
+        </w:rPr>
+        <w:tab/>
+      </w:r>
+      <w:r>
+        <w:rPr>
+          <w:rFonts w:cs="Times New Roman"/>
+          <w:sz w:val="24"/>
+          <w:szCs w:val="24"/>
+        </w:rPr>
+        <w:t xml:space="preserve">August 2014 </w:t>
+      </w:r>
+      <w:r>
+        <w:rPr>
+          <w:rFonts w:cs="Times New Roman"/>
+          <w:sz w:val="24"/>
+          <w:szCs w:val="24"/>
+        </w:rPr>
+        <w:t>–</w:t>
+      </w:r>
+      <w:r>
+        <w:rPr>
+          <w:rFonts w:cs="Times New Roman"/>
+          <w:sz w:val="24"/>
+          <w:szCs w:val="24"/>
+        </w:rPr>
+        <w:t xml:space="preserve"> </w:t>
+      </w:r>
+      <w:r>
+        <w:rPr>
+          <w:rFonts w:cs="Times New Roman"/>
+          <w:sz w:val="24"/>
+          <w:szCs w:val="24"/>
+        </w:rPr>
+        <w:t>May 2015</w:t>
+      </w:r>
+    </w:p>
+    <w:p>
+      <w:pPr>
+        <w:pStyle w:val="NoSpacing"/>
+        <w:tabs>
+          <w:tab w:val="left" w:pos="720"/>
+        </w:tabs>
+        <w:ind w:left="720"/>
+        <w:rPr>
+          <w:rFonts w:cs="Times New Roman"/>
+          <w:sz w:val="24"/>
+          <w:szCs w:val="24"/>
+        </w:rPr>
+      </w:pPr>
+      <w:r>
+        <w:rPr>
+          <w:rFonts w:cs="Times New Roman"/>
+          <w:b/>
+          <w:sz w:val="24"/>
+          <w:szCs w:val="24"/>
+        </w:rPr>
+        <w:tab/>
+      </w:r>
+      <w:r>
+        <w:rPr>
+          <w:rFonts w:cs="Times New Roman"/>
+          <w:i/>
+          <w:sz w:val="24"/>
+          <w:szCs w:val="24"/>
+        </w:rPr>
+        <w:t>Office of the Vice President for Research</w:t>
+      </w:r>
+      <w:r>
+        <w:rPr>
+          <w:rFonts w:cs="Times New Roman"/>
+          <w:sz w:val="24"/>
+          <w:szCs w:val="24"/>
+        </w:rPr>
+        <w:t>, University of Georgia, Athens, GA</w:t>
+      </w:r>
+    </w:p>
+    <w:p>
+      <w:pPr>
+        <w:pStyle w:val="NoSpacing"/>
         <w:numPr>
           <w:ilvl w:val="0"/>
           <w:numId w:val="29"/>
@@ -1575,6 +1623,171 @@
         <w:pStyle w:val="NoSpacing"/>
         <w:tabs>
           <w:tab w:val="left" w:pos="720"/>
+          <w:tab w:val="left" w:pos="1080"/>
+        </w:tabs>
+        <w:ind w:left="1440"/>
+        <w:rPr>
+          <w:rFonts w:cs="Times New Roman"/>
+          <w:sz w:val="24"/>
+          <w:szCs w:val="24"/>
+        </w:rPr>
+      </w:pPr>
+    </w:p>
+    <w:p>
+      <w:pPr>
+        <w:pStyle w:val="NoSpacing"/>
+        <w:numPr>
+          <w:ilvl w:val="0"/>
+          <w:numId w:val="18"/>
+        </w:numPr>
+        <w:tabs>
+          <w:tab w:val="left" w:pos="720"/>
+        </w:tabs>
+        <w:ind w:left="1080"/>
+        <w:rPr>
+          <w:rFonts w:cs="Times New Roman"/>
+          <w:b/>
+          <w:sz w:val="24"/>
+          <w:szCs w:val="24"/>
+        </w:rPr>
+      </w:pPr>
+      <w:r>
+        <w:rPr>
+          <w:rFonts w:cs="Times New Roman"/>
+          <w:b/>
+          <w:sz w:val="24"/>
+          <w:szCs w:val="24"/>
+        </w:rPr>
+        <w:t>Camera and Audio Board Operator</w:t>
+      </w:r>
+      <w:r>
+        <w:rPr>
+          <w:rFonts w:cs="Times New Roman"/>
+          <w:b/>
+          <w:sz w:val="24"/>
+          <w:szCs w:val="24"/>
+        </w:rPr>
+        <w:t xml:space="preserve"> </w:t>
+      </w:r>
+      <w:r>
+        <w:rPr>
+          <w:rFonts w:cs="Times New Roman"/>
+          <w:sz w:val="24"/>
+          <w:szCs w:val="24"/>
+        </w:rPr>
+        <w:tab/>
+      </w:r>
+      <w:r>
+        <w:rPr>
+          <w:rFonts w:cs="Times New Roman"/>
+          <w:sz w:val="24"/>
+          <w:szCs w:val="24"/>
+        </w:rPr>
+        <w:tab/>
+      </w:r>
+      <w:r>
+        <w:rPr>
+          <w:rFonts w:cs="Times New Roman"/>
+          <w:sz w:val="24"/>
+          <w:szCs w:val="24"/>
+        </w:rPr>
+        <w:tab/>
+      </w:r>
+      <w:r>
+        <w:rPr>
+          <w:rFonts w:cs="Times New Roman"/>
+          <w:sz w:val="24"/>
+          <w:szCs w:val="24"/>
+        </w:rPr>
+        <w:tab/>
+      </w:r>
+      <w:r>
+        <w:rPr>
+          <w:rFonts w:cs="Times New Roman"/>
+          <w:sz w:val="24"/>
+          <w:szCs w:val="24"/>
+        </w:rPr>
+        <w:tab/>
+        <w:t>May 2010</w:t>
+      </w:r>
+      <w:r>
+        <w:rPr>
+          <w:rFonts w:cs="Times New Roman"/>
+          <w:sz w:val="24"/>
+          <w:szCs w:val="24"/>
+        </w:rPr>
+        <w:t xml:space="preserve"> – </w:t>
+      </w:r>
+      <w:r>
+        <w:rPr>
+          <w:rFonts w:cs="Times New Roman"/>
+          <w:sz w:val="24"/>
+          <w:szCs w:val="24"/>
+        </w:rPr>
+        <w:t>August 2013</w:t>
+      </w:r>
+    </w:p>
+    <w:p>
+      <w:pPr>
+        <w:pStyle w:val="NoSpacing"/>
+        <w:tabs>
+          <w:tab w:val="left" w:pos="720"/>
+          <w:tab w:val="left" w:pos="1080"/>
+        </w:tabs>
+        <w:rPr>
+          <w:rFonts w:cs="Times New Roman"/>
+          <w:sz w:val="24"/>
+          <w:szCs w:val="24"/>
+        </w:rPr>
+      </w:pPr>
+      <w:r>
+        <w:rPr>
+          <w:rFonts w:cs="Times New Roman"/>
+          <w:sz w:val="24"/>
+          <w:szCs w:val="24"/>
+        </w:rPr>
+        <w:tab/>
+      </w:r>
+      <w:r>
+        <w:rPr>
+          <w:rFonts w:cs="Times New Roman"/>
+          <w:sz w:val="24"/>
+          <w:szCs w:val="24"/>
+        </w:rPr>
+        <w:tab/>
+      </w:r>
+      <w:r>
+        <w:rPr>
+          <w:rFonts w:cs="Times New Roman"/>
+          <w:i/>
+          <w:sz w:val="24"/>
+          <w:szCs w:val="24"/>
+        </w:rPr>
+        <w:tab/>
+      </w:r>
+      <w:r>
+        <w:rPr>
+          <w:rFonts w:cs="Times New Roman"/>
+          <w:i/>
+          <w:sz w:val="24"/>
+          <w:szCs w:val="24"/>
+        </w:rPr>
+        <w:t xml:space="preserve">“Ilene Silverman Show," </w:t>
+      </w:r>
+      <w:r>
+        <w:rPr>
+          <w:rFonts w:cs="Times New Roman"/>
+          <w:sz w:val="24"/>
+          <w:szCs w:val="24"/>
+        </w:rPr>
+        <w:t>Gainesville, FL</w:t>
+      </w:r>
+    </w:p>
+    <w:p>
+      <w:pPr>
+        <w:pStyle w:val="NoSpacing"/>
+        <w:tabs>
+          <w:tab w:val="left" w:pos="720"/>
         </w:tabs>
       </w:pPr>
     </w:p>
@@ -1616,7 +1829,7 @@
         <w:rPr>
           <w:b/>
         </w:rPr>
-        <w:t>Finalist</w:t>
+        <w:t xml:space="preserve">Best Overall </w:t>
       </w:r>
       <w:r>
         <w:t xml:space="preserve"> – Ripple Effect Film Project (winners to be announced May 16, 2015)</w:t>
@@ -1821,15 +2034,7 @@
         <w:t xml:space="preserve">photo editing and graphics with Adobe Photoshop, animations with Adobe After Effects, HTML/CSS, </w:t>
       </w:r>
       <w:r>
-        <w:t xml:space="preserve">Apple Keynote, slideshow editing with </w:t>
-      </w:r>
-      <w:proofErr w:type="spellStart"/>
-      <w:r>
-        <w:t>Soundslides</w:t>
-      </w:r>
-      <w:proofErr w:type="spellEnd"/>
-      <w:r>
-        <w:t>, basic sound editing with Audacity</w:t>
+        <w:t>Apple Keynote, basic sound editing with Audacity</w:t>
       </w:r>
       <w:r>
         <w:t xml:space="preserve"> and Adobe Audition</w:t>
@@ -1850,27 +2055,18 @@
         <w:t>esign</w:t>
       </w:r>
       <w:r>
-        <w:t xml:space="preserve">, </w:t>
-      </w:r>
-      <w:proofErr w:type="spellStart"/>
-      <w:r>
-        <w:t>GraphP</w:t>
-      </w:r>
-      <w:r>
-        <w:t>ad</w:t>
-      </w:r>
-      <w:proofErr w:type="spellEnd"/>
-      <w:r>
-        <w:t xml:space="preserve"> Prism statistical software, </w:t>
-      </w:r>
-      <w:r>
-        <w:t xml:space="preserve">AP Style, </w:t>
-      </w:r>
-      <w:r>
-        <w:t xml:space="preserve">Microsoft Word, Excel, PowerPoint, Outlook and Access, </w:t>
-      </w:r>
-      <w:r>
-        <w:t>Windows, Mac OS</w:t>
+        <w:t>,</w:t>
+      </w:r>
+      <w:r>
+        <w:t xml:space="preserve"> Celtx scriptwriting software,</w:t>
+      </w:r>
+      <w:r>
+        <w:t xml:space="preserve"> </w:t>
+      </w:r>
+      <w:bookmarkStart w:id="0" w:name="_GoBack"/>
+      <w:bookmarkEnd w:id="0"/>
+      <w:r>
+        <w:t>AP Style</w:t>
       </w:r>
     </w:p>
     <w:sectPr>
@@ -1906,7 +2102,7 @@
         <v:path o:extrusionok="f" gradientshapeok="t" o:connecttype="rect"/>
         <o:lock v:ext="edit" aspectratio="t"/>
       </v:shapetype>
-      <v:shape id="_x0000_i1026" type="#_x0000_t75" style="width:11.4pt;height:11.4pt" o:bullet="t">
+      <v:shape id="_x0000_i1027" type="#_x0000_t75" style="width:11.4pt;height:11.4pt" o:bullet="t">
         <v:imagedata r:id="rId1" o:title="BD14528_"/>
       </v:shape>
     </w:pict>
@@ -6561,7 +6757,7 @@
 </file>
 
 <file path=customXml/itemProps1.xml><?xml version="1.0" encoding="utf-8"?>
-<ds:datastoreItem xmlns:ds="http://schemas.openxmlformats.org/officeDocument/2006/customXml" ds:itemID="{AFACF270-1A25-F24E-A473-DDF2C62EC125}">
+<ds:datastoreItem xmlns:ds="http://schemas.openxmlformats.org/officeDocument/2006/customXml" ds:itemID="{603BA3CC-15C5-D64D-80A4-E6B24892B927}">
   <ds:schemaRefs>
     <ds:schemaRef ds:uri="http://schemas.openxmlformats.org/officeDocument/2006/bibliography"/>
   </ds:schemaRefs>
